--- a/Assignment2/Design Jury/Logbook/or83 Logbook.docx
+++ b/Assignment2/Design Jury/Logbook/or83 Logbook.docx
@@ -135,7 +135,7 @@
           <w:noProof/>
         </w:rPr>
         <w:drawing>
-          <wp:anchor distT="0" distB="0" distL="114300" distR="114300" simplePos="0" relativeHeight="251659264" behindDoc="1" locked="0" layoutInCell="1" allowOverlap="1" wp14:anchorId="31615425" wp14:editId="165A9712">
+          <wp:anchor distT="0" distB="0" distL="114300" distR="114300" simplePos="0" relativeHeight="251659264" behindDoc="1" locked="0" layoutInCell="1" allowOverlap="1" wp14:anchorId="31615425" wp14:editId="33F2F4BA">
             <wp:simplePos x="0" y="0"/>
             <wp:positionH relativeFrom="column">
               <wp:posOffset>2185670</wp:posOffset>
@@ -608,7 +608,17 @@
       </w:r>
     </w:p>
     <w:p>
-      <w:r>
+      <w:pPr>
+        <w:rPr>
+          <w:b/>
+          <w:bCs/>
+        </w:rPr>
+      </w:pPr>
+      <w:r>
+        <w:rPr>
+          <w:b/>
+          <w:bCs/>
+        </w:rPr>
         <w:t>Reflections:</w:t>
       </w:r>
     </w:p>
